--- a/src/common/instruction.docx
+++ b/src/common/instruction.docx
@@ -67,12 +67,44 @@
           <w:iCs/>
           <w:lang w:val="ru-RU"/>
         </w:rPr>
-        <w:t>форма заказа высылается вместе с прайсом.</w:t>
-      </w:r>
-      <w:r>
-        <w:rPr>
+        <w:t>форм</w:t>
+      </w:r>
+      <w:r>
+        <w:rPr>
+          <w:i/>
+          <w:iCs/>
           <w:lang w:val="ru-RU"/>
         </w:rPr>
+        <w:t>у</w:t>
+      </w:r>
+      <w:r>
+        <w:rPr>
+          <w:i/>
+          <w:iCs/>
+          <w:lang w:val="ru-RU"/>
+        </w:rPr>
+        <w:t xml:space="preserve"> заказа </w:t>
+      </w:r>
+      <w:r>
+        <w:rPr>
+          <w:i/>
+          <w:iCs/>
+          <w:lang w:val="ru-RU"/>
+        </w:rPr>
+        <w:t xml:space="preserve">вы получаете </w:t>
+      </w:r>
+      <w:r>
+        <w:rPr>
+          <w:i/>
+          <w:iCs/>
+          <w:lang w:val="ru-RU"/>
+        </w:rPr>
+        <w:t>вместе с прайсом.</w:t>
+      </w:r>
+      <w:r>
+        <w:rPr>
+          <w:lang w:val="ru-RU"/>
+        </w:rPr>
         <w:t>)</w:t>
       </w:r>
     </w:p>
@@ -224,11 +256,7 @@
       </w:r>
       <w:r>
         <w:rPr/>
-        <w:t xml:space="preserve"> указана в Китае, без учета логистики. </w:t>
-      </w:r>
-      <w:r>
-        <w:rPr/>
-        <w:t>(Логистика просчитываются отдельно.)</w:t>
+        <w:t xml:space="preserve"> указана в Китае, без учета логистики. (Логистика просчитываются отдельно.)</w:t>
       </w:r>
     </w:p>
     <w:p>
@@ -258,11 +286,7 @@
       </w:r>
       <w:r>
         <w:rPr/>
-        <w:t xml:space="preserve"> заказа : 3 000 шт </w:t>
-      </w:r>
-      <w:r>
-        <w:rPr/>
-        <w:t xml:space="preserve">(Минимальная </w:t>
+        <w:t xml:space="preserve"> заказа : 3 000 шт (Минимальная </w:t>
       </w:r>
       <w:r>
         <w:rPr>
@@ -303,268 +327,184 @@
       </w:r>
       <w:r>
         <w:rPr/>
-        <w:t xml:space="preserve"> партии зависит от объема </w:t>
-      </w:r>
-      <w:r>
-        <w:rPr/>
-        <w:t>(М</w:t>
-      </w:r>
-      <w:r>
-        <w:rPr/>
-        <w:t>инимальный заказ 10-12 дней.</w:t>
+        <w:t xml:space="preserve"> партии зависит от объема (Минимальный заказ 10-12 дней.)  </w:t>
+      </w:r>
+    </w:p>
+    <w:p>
+      <w:pPr>
+        <w:pStyle w:val="Normal"/>
+        <w:bidi w:val="0"/>
+        <w:jc w:val="left"/>
+        <w:rPr/>
+      </w:pPr>
+      <w:r>
+        <w:rPr/>
+      </w:r>
+    </w:p>
+    <w:p>
+      <w:pPr>
+        <w:pStyle w:val="Normal"/>
+        <w:bidi w:val="0"/>
+        <w:jc w:val="left"/>
+        <w:rPr/>
+      </w:pPr>
+      <w:r>
+        <w:rPr>
+          <w:b/>
+          <w:bCs/>
+        </w:rPr>
+        <w:t>Оплата заказа</w:t>
+      </w:r>
+      <w:r>
+        <w:rPr/>
+        <w:t>:</w:t>
+      </w:r>
+    </w:p>
+    <w:p>
+      <w:pPr>
+        <w:pStyle w:val="Normal"/>
+        <w:bidi w:val="0"/>
+        <w:jc w:val="left"/>
+        <w:rPr/>
+      </w:pPr>
+      <w:r>
+        <w:rPr/>
+        <w:t xml:space="preserve">Мы работаем по 100% предоплате  товара. Оплата производится на реквизиты Сбербанка/ Тинькофф/Райффайзенбанк согласно курсу ЦБ РФ на момент заказа. </w:t>
+      </w:r>
+    </w:p>
+    <w:p>
+      <w:pPr>
+        <w:pStyle w:val="Normal"/>
+        <w:bidi w:val="0"/>
+        <w:jc w:val="left"/>
+        <w:rPr/>
+      </w:pPr>
+      <w:r>
+        <w:rPr/>
+      </w:r>
+    </w:p>
+    <w:p>
+      <w:pPr>
+        <w:pStyle w:val="Normal"/>
+        <w:bidi w:val="0"/>
+        <w:jc w:val="left"/>
+        <w:rPr/>
+      </w:pPr>
+      <w:r>
+        <w:rPr>
+          <w:b/>
+          <w:bCs/>
+        </w:rPr>
+        <w:t>Производство</w:t>
+      </w:r>
+      <w:r>
+        <w:rPr/>
+        <w:t>:</w:t>
+      </w:r>
+    </w:p>
+    <w:p>
+      <w:pPr>
+        <w:pStyle w:val="Normal"/>
+        <w:bidi w:val="0"/>
+        <w:jc w:val="left"/>
+        <w:rPr/>
+      </w:pPr>
+      <w:r>
+        <w:rPr/>
+        <w:t xml:space="preserve">После получении 100% предоплаты, заказ уходит в производство, клиенту сообщают сроки изготовления партии. После изготовления партии, клиент получает фото отчет. </w:t>
+      </w:r>
+    </w:p>
+    <w:p>
+      <w:pPr>
+        <w:pStyle w:val="Normal"/>
+        <w:bidi w:val="0"/>
+        <w:jc w:val="left"/>
+        <w:rPr/>
+      </w:pPr>
+      <w:r>
+        <w:rPr/>
+      </w:r>
+    </w:p>
+    <w:p>
+      <w:pPr>
+        <w:pStyle w:val="Normal"/>
+        <w:bidi w:val="0"/>
+        <w:jc w:val="left"/>
+        <w:rPr/>
+      </w:pPr>
+      <w:r>
+        <w:rPr>
+          <w:b/>
+          <w:bCs/>
+        </w:rPr>
+        <w:t>Доставка</w:t>
+      </w:r>
+      <w:r>
+        <w:rPr/>
+        <w:t>:</w:t>
+      </w:r>
+    </w:p>
+    <w:p>
+      <w:pPr>
+        <w:pStyle w:val="Normal"/>
+        <w:bidi w:val="0"/>
+        <w:jc w:val="left"/>
+        <w:rPr/>
+      </w:pPr>
+      <w:r>
+        <w:rPr/>
+        <w:t>По готовности партии к отправке, менеджер связывается с клиентом для согласования доставки. (Возможно у клиента есть свой вариант логистики, если нет ничего страшного, мы можем взять решение этого вопроса на себя.)</w:t>
+      </w:r>
+    </w:p>
+    <w:p>
+      <w:pPr>
+        <w:pStyle w:val="Normal"/>
+        <w:bidi w:val="0"/>
+        <w:jc w:val="left"/>
+        <w:rPr/>
+      </w:pPr>
+      <w:r>
+        <w:rPr/>
+        <w:t xml:space="preserve">Сроки по логистики </w:t>
+      </w:r>
+      <w:r>
+        <w:rPr>
+          <w:b/>
+          <w:bCs/>
+        </w:rPr>
+        <w:t>до склада МСК 20-30 дней</w:t>
+      </w:r>
+      <w:r>
+        <w:rPr/>
+        <w:t>.  ( возможны задержки по причинам</w:t>
+      </w:r>
+      <w:r>
+        <w:rPr>
+          <w:lang w:val="en-US"/>
+        </w:rPr>
+        <w:t>:</w:t>
+      </w:r>
+      <w:r>
+        <w:rPr>
+          <w:lang w:val="ru-RU"/>
+        </w:rPr>
+        <w:t xml:space="preserve"> не рабочие/празднечные дни, временный запрет движения грузового транспорта, и пр. причины не зависящие от нас.</w:t>
       </w:r>
       <w:r>
         <w:rPr/>
         <w:t>)</w:t>
       </w:r>
-      <w:r>
-        <w:rPr/>
-        <w:t xml:space="preserve">  </w:t>
-      </w:r>
-    </w:p>
-    <w:p>
-      <w:pPr>
-        <w:pStyle w:val="Normal"/>
-        <w:bidi w:val="0"/>
-        <w:jc w:val="left"/>
-        <w:rPr/>
-      </w:pPr>
-      <w:r>
-        <w:rPr/>
-      </w:r>
-    </w:p>
-    <w:p>
-      <w:pPr>
-        <w:pStyle w:val="Normal"/>
-        <w:bidi w:val="0"/>
-        <w:jc w:val="left"/>
-        <w:rPr/>
-      </w:pPr>
-      <w:r>
-        <w:rPr>
-          <w:b/>
-          <w:bCs/>
-        </w:rPr>
-        <w:t>Оплата заказа</w:t>
-      </w:r>
-      <w:r>
-        <w:rPr/>
-        <w:t>:</w:t>
-      </w:r>
-    </w:p>
-    <w:p>
-      <w:pPr>
-        <w:pStyle w:val="Normal"/>
-        <w:bidi w:val="0"/>
-        <w:jc w:val="left"/>
-        <w:rPr/>
-      </w:pPr>
-      <w:r>
-        <w:rPr/>
-        <w:t xml:space="preserve">Мы работаем по 100% предоплате  товара. Оплата производится на реквизиты Сбербанка/ Тинькофф/Райффайзенбанк согласно курсу ЦБ РФ на момент заказа. </w:t>
-      </w:r>
-    </w:p>
-    <w:p>
-      <w:pPr>
-        <w:pStyle w:val="Normal"/>
-        <w:bidi w:val="0"/>
-        <w:jc w:val="left"/>
-        <w:rPr/>
-      </w:pPr>
-      <w:r>
-        <w:rPr/>
-      </w:r>
-    </w:p>
-    <w:p>
-      <w:pPr>
-        <w:pStyle w:val="Normal"/>
-        <w:bidi w:val="0"/>
-        <w:jc w:val="left"/>
-        <w:rPr/>
-      </w:pPr>
-      <w:r>
-        <w:rPr>
-          <w:b/>
-          <w:bCs/>
-        </w:rPr>
-        <w:t>Производство</w:t>
-      </w:r>
-      <w:r>
-        <w:rPr/>
-        <w:t>:</w:t>
-      </w:r>
-    </w:p>
-    <w:p>
-      <w:pPr>
-        <w:pStyle w:val="Normal"/>
-        <w:bidi w:val="0"/>
-        <w:jc w:val="left"/>
-        <w:rPr/>
-      </w:pPr>
-      <w:r>
-        <w:rPr/>
-        <w:t xml:space="preserve">После получении 100% предоплаты, заказ уходит в производство, клиенту сообщают сроки изготовления партии. После изготовления партии, клиент получает фото отчет. </w:t>
-      </w:r>
-    </w:p>
-    <w:p>
-      <w:pPr>
-        <w:pStyle w:val="Normal"/>
-        <w:bidi w:val="0"/>
-        <w:jc w:val="left"/>
-        <w:rPr/>
-      </w:pPr>
-      <w:r>
-        <w:rPr/>
-      </w:r>
-    </w:p>
-    <w:p>
-      <w:pPr>
-        <w:pStyle w:val="Normal"/>
-        <w:bidi w:val="0"/>
-        <w:jc w:val="left"/>
-        <w:rPr/>
-      </w:pPr>
-      <w:r>
-        <w:rPr>
-          <w:b/>
-          <w:bCs/>
-        </w:rPr>
-        <w:t>Доставка</w:t>
-      </w:r>
-      <w:r>
-        <w:rPr/>
-        <w:t>:</w:t>
-      </w:r>
-    </w:p>
-    <w:p>
-      <w:pPr>
-        <w:pStyle w:val="Normal"/>
-        <w:bidi w:val="0"/>
-        <w:jc w:val="left"/>
-        <w:rPr/>
-      </w:pPr>
-      <w:r>
-        <w:rPr/>
-        <w:t xml:space="preserve">По готовности партии </w:t>
-      </w:r>
-      <w:r>
-        <w:rPr/>
-        <w:t xml:space="preserve">к отправке, </w:t>
-      </w:r>
-      <w:r>
-        <w:rPr/>
-        <w:t>менеджер связывается</w:t>
-      </w:r>
-      <w:r>
-        <w:rPr/>
-        <w:t xml:space="preserve"> с клиентом </w:t>
-      </w:r>
-      <w:r>
-        <w:rPr/>
-        <w:t>для согласования доставки</w:t>
-      </w:r>
-      <w:r>
-        <w:rPr/>
-        <w:t>. (</w:t>
-      </w:r>
-      <w:r>
-        <w:rPr/>
-        <w:t>Во</w:t>
-      </w:r>
-      <w:r>
-        <w:rPr/>
-        <w:t xml:space="preserve">зможно у клиента есть свой вариант логистики, если нет ничего страшного, мы можем </w:t>
-      </w:r>
-      <w:r>
-        <w:rPr/>
-        <w:t>взять решение этого вопроса на себя.</w:t>
-      </w:r>
-      <w:r>
-        <w:rPr/>
-        <w:t>)</w:t>
-      </w:r>
-    </w:p>
-    <w:p>
-      <w:pPr>
-        <w:pStyle w:val="Normal"/>
-        <w:bidi w:val="0"/>
-        <w:jc w:val="left"/>
-        <w:rPr/>
-      </w:pPr>
-      <w:r>
-        <w:rPr/>
-        <w:t xml:space="preserve">Сроки по логистики </w:t>
-      </w:r>
-      <w:r>
-        <w:rPr>
-          <w:b/>
-          <w:bCs/>
-        </w:rPr>
-        <w:t>до склада МСК 20-30 дней</w:t>
-      </w:r>
-      <w:r>
-        <w:rPr/>
-        <w:t xml:space="preserve">.  ( </w:t>
-      </w:r>
-      <w:r>
-        <w:rPr/>
-        <w:t>возможны</w:t>
-      </w:r>
-      <w:r>
-        <w:rPr/>
-        <w:t xml:space="preserve"> задержки </w:t>
-      </w:r>
-      <w:r>
-        <w:rPr/>
-        <w:t>по причинам</w:t>
-      </w:r>
-      <w:r>
-        <w:rPr>
-          <w:lang w:val="en-US"/>
-        </w:rPr>
-        <w:t>:</w:t>
-      </w:r>
-      <w:r>
-        <w:rPr>
-          <w:lang w:val="ru-RU"/>
-        </w:rPr>
-        <w:t xml:space="preserve"> не рабочие/празднечные дни, временный запрет движения грузового транспорта, и пр. причины не зависящие от нас.</w:t>
-      </w:r>
-      <w:r>
-        <w:rPr/>
-        <w:t>)</w:t>
-      </w:r>
-    </w:p>
-    <w:p>
-      <w:pPr>
-        <w:pStyle w:val="Normal"/>
-        <w:bidi w:val="0"/>
-        <w:jc w:val="left"/>
-        <w:rPr/>
-      </w:pPr>
-      <w:r>
-        <w:rPr/>
-        <w:t xml:space="preserve">Далее </w:t>
-      </w:r>
-      <w:r>
-        <w:rPr/>
-        <w:t>возможна</w:t>
-      </w:r>
-      <w:r>
-        <w:rPr/>
-        <w:t xml:space="preserve"> </w:t>
-      </w:r>
-      <w:r>
-        <w:rPr/>
-        <w:t xml:space="preserve">отправка </w:t>
-      </w:r>
-      <w:r>
-        <w:rPr/>
-        <w:t xml:space="preserve">по регионам логистикой РФ. </w:t>
-      </w:r>
-      <w:r>
-        <w:rPr/>
-        <w:t>(</w:t>
+    </w:p>
+    <w:p>
+      <w:pPr>
+        <w:pStyle w:val="Normal"/>
+        <w:bidi w:val="0"/>
+        <w:jc w:val="left"/>
+        <w:rPr/>
+      </w:pPr>
+      <w:r>
+        <w:rPr/>
+        <w:t>Далее возможна отправка по регионам логистикой РФ. (</w:t>
       </w:r>
       <w:r>
         <w:rPr>
@@ -577,20 +517,7 @@
           <w:spacing w:val="0"/>
           <w:sz w:val="24"/>
         </w:rPr>
-        <w:t xml:space="preserve">СДЭК, DHL , DPD </w:t>
-      </w:r>
-      <w:r>
-        <w:rPr>
-          <w:rFonts w:ascii="Google Sans;arial;sans-serif" w:hAnsi="Google Sans;arial;sans-serif"/>
-          <w:b w:val="false"/>
-          <w:i w:val="false"/>
-          <w:caps w:val="false"/>
-          <w:smallCaps w:val="false"/>
-          <w:color w:val="202124"/>
-          <w:spacing w:val="0"/>
-          <w:sz w:val="24"/>
-        </w:rPr>
-        <w:t>и пр.</w:t>
+        <w:t>СДЭК, DHL , DPD и пр.</w:t>
       </w:r>
       <w:r>
         <w:rPr/>
@@ -701,7 +628,6 @@
     </w:rPrDefault>
     <w:pPrDefault>
       <w:pPr>
-        <w:widowControl/>
         <w:suppressAutoHyphens w:val="true"/>
       </w:pPr>
     </w:pPrDefault>
@@ -711,10 +637,11 @@
     <w:qFormat/>
     <w:pPr>
       <w:widowControl/>
-      <w:kinsoku w:val="true"/>
-      <w:overflowPunct w:val="true"/>
-      <w:autoSpaceDE w:val="true"/>
+      <w:suppressAutoHyphens w:val="true"/>
+      <w:overflowPunct w:val="false"/>
       <w:bidi w:val="0"/>
+      <w:spacing w:before="0" w:after="0"/>
+      <w:jc w:val="left"/>
     </w:pPr>
     <w:rPr>
       <w:rFonts w:ascii="Liberation Serif" w:hAnsi="Liberation Serif" w:eastAsia="NSimSun" w:cs="Arial"/>
